--- a/README.docx
+++ b/README.docx
@@ -8,62 +8,18 @@
         <w:jc w:val="center"/>
         <w:rPr>
           <w:rFonts w:ascii="Times New Roman" w:eastAsia="Times New Roman" w:hAnsi="Times New Roman" w:cs="Times New Roman"/>
-          <w:sz w:val="36"/>
-          <w:szCs w:val="36"/>
+          <w:sz w:val="60"/>
+          <w:szCs w:val="60"/>
         </w:rPr>
       </w:pPr>
       <w:r>
         <w:rPr>
           <w:rFonts w:ascii="Times New Roman" w:eastAsia="Times New Roman" w:hAnsi="Times New Roman" w:cs="Times New Roman"/>
-          <w:sz w:val="36"/>
-          <w:szCs w:val="36"/>
-        </w:rPr>
-        <w:t xml:space="preserve">Assignment </w:t>
-      </w:r>
-      <w:r>
-        <w:rPr>
-          <w:rFonts w:ascii="Times New Roman" w:eastAsia="Times New Roman" w:hAnsi="Times New Roman" w:cs="Times New Roman"/>
-          <w:sz w:val="36"/>
-          <w:szCs w:val="36"/>
-        </w:rPr>
-        <w:t>3</w:t>
-      </w:r>
-      <w:r>
-        <w:rPr>
-          <w:rFonts w:ascii="Times New Roman" w:eastAsia="Times New Roman" w:hAnsi="Times New Roman" w:cs="Times New Roman"/>
-          <w:sz w:val="36"/>
-          <w:szCs w:val="36"/>
-        </w:rPr>
-        <w:t xml:space="preserve">: </w:t>
-      </w:r>
-      <w:r>
-        <w:rPr>
-          <w:rFonts w:ascii="Times New Roman" w:eastAsia="Times New Roman" w:hAnsi="Times New Roman" w:cs="Times New Roman"/>
-          <w:sz w:val="36"/>
-          <w:szCs w:val="36"/>
+          <w:sz w:val="60"/>
+          <w:szCs w:val="60"/>
         </w:rPr>
         <w:t>3D Scene Editor</w:t>
       </w:r>
-    </w:p>
-    <w:p>
-      <w:pPr>
-        <w:pStyle w:val="NormalWeb"/>
-        <w:rPr>
-          <w:rFonts w:ascii="CMSSBX10" w:hAnsi="CMSSBX10"/>
-          <w:sz w:val="22"/>
-          <w:szCs w:val="22"/>
-        </w:rPr>
-      </w:pPr>
-    </w:p>
-    <w:p>
-      <w:pPr>
-        <w:pStyle w:val="NormalWeb"/>
-        <w:rPr>
-          <w:rFonts w:ascii="CMSSBX10" w:hAnsi="CMSSBX10"/>
-          <w:sz w:val="22"/>
-          <w:szCs w:val="22"/>
-        </w:rPr>
-      </w:pPr>
     </w:p>
     <w:p>
       <w:pPr>
@@ -89,10 +45,16 @@
         <w:t>I</w:t>
       </w:r>
       <w:r>
-        <w:t xml:space="preserve">n order to compile the uploaded source code for this </w:t>
-      </w:r>
-      <w:r>
-        <w:t xml:space="preserve">assignment on your machine, you need to do the following: </w:t>
+        <w:t xml:space="preserve">n order to compile the </w:t>
+      </w:r>
+      <w:r>
+        <w:t>downloaded</w:t>
+      </w:r>
+      <w:r>
+        <w:t xml:space="preserve"> source code </w:t>
+      </w:r>
+      <w:r>
+        <w:t xml:space="preserve">on your machine, you need to do the following: </w:t>
       </w:r>
     </w:p>
     <w:p>
@@ -122,7 +84,13 @@
         </w:numPr>
       </w:pPr>
       <w:r>
-        <w:t>Download the submission.</w:t>
+        <w:t xml:space="preserve">Download the </w:t>
+      </w:r>
+      <w:r>
+        <w:t>source code</w:t>
+      </w:r>
+      <w:r>
+        <w:t>.</w:t>
       </w:r>
     </w:p>
     <w:p>
@@ -188,31 +156,13 @@
         </w:numPr>
       </w:pPr>
       <w:r>
-        <w:t xml:space="preserve">Create a directory called build in the assignment directory </w:t>
-      </w:r>
-      <w:r>
-        <w:t>TOPDIR/Assignment</w:t>
-      </w:r>
-      <w:r>
-        <w:t>3</w:t>
-      </w:r>
-      <w:r>
-        <w:t>_vc16e</w:t>
-      </w:r>
-      <w:r>
-        <w:t xml:space="preserve">, e.g. by typing in a terminal window: cd TOPDIR/ </w:t>
-      </w:r>
-      <w:r>
-        <w:t>Assignment</w:t>
-      </w:r>
-      <w:r>
-        <w:t>3</w:t>
-      </w:r>
-      <w:r>
-        <w:t>_vc16e</w:t>
-      </w:r>
-      <w:r>
-        <w:t xml:space="preserve">; </w:t>
+        <w:t xml:space="preserve">Create a directory called build in the </w:t>
+      </w:r>
+      <w:r>
+        <w:t xml:space="preserve">downloaded folder </w:t>
+      </w:r>
+      <w:r>
+        <w:t xml:space="preserve">directory e.g. by typing in a terminal window: cd TOPDIR; </w:t>
       </w:r>
       <w:proofErr w:type="spellStart"/>
       <w:r>
@@ -220,7 +170,7 @@
       </w:r>
       <w:proofErr w:type="spellEnd"/>
       <w:r>
-        <w:t xml:space="preserve"> build </w:t>
+        <w:t xml:space="preserve"> build</w:t>
       </w:r>
     </w:p>
     <w:p>
@@ -273,10 +223,10 @@
       </w:r>
       <w:proofErr w:type="gramEnd"/>
       <w:r>
-        <w:t>/ Assignment</w:t>
-      </w:r>
-      <w:r>
-        <w:t>3</w:t>
+        <w:t xml:space="preserve">/ </w:t>
+      </w:r>
+      <w:r>
+        <w:t>SceneEditor3D</w:t>
       </w:r>
       <w:r>
         <w:t>_bin</w:t>
@@ -473,10 +423,7 @@
       </w:r>
       <w:proofErr w:type="gramEnd"/>
       <w:r>
-        <w:t xml:space="preserve"> different mode you need to press the Key ‘I’ to enable insertion.</w:t>
-      </w:r>
-      <w:r>
-        <w:t xml:space="preserve"> </w:t>
+        <w:t xml:space="preserve"> different mode you need to press the Key ‘I’ to enable insertion. </w:t>
       </w:r>
       <w:r>
         <w:t xml:space="preserve">Key 1 will insert a cube, Key 2 will insert a bumpy cube and Key 3 will insert a bunny. </w:t>
@@ -491,7 +438,6 @@
         </w:numPr>
       </w:pPr>
       <w:r>
-        <w:lastRenderedPageBreak/>
         <w:t>Respective mesh file from the /data directive will be called and vertices and Indices are loaded into corresponding matrices and vectors.</w:t>
       </w:r>
     </w:p>
@@ -526,7 +472,11 @@
       </w:r>
       <w:proofErr w:type="gramEnd"/>
       <w:r>
-        <w:t xml:space="preserve"> IBO (Element array buffer) is created to hold indices values.</w:t>
+        <w:t xml:space="preserve"> IBO (Element array buffer) is created to hold </w:t>
+      </w:r>
+      <w:r>
+        <w:lastRenderedPageBreak/>
+        <w:t>indices values.</w:t>
       </w:r>
       <w:r>
         <w:t xml:space="preserve"> </w:t>
@@ -615,32 +565,20 @@
         <w:rPr>
           <w:color w:val="7030A0"/>
         </w:rPr>
-        <w:t>2.0</w:t>
+        <w:t>2.0)</w:t>
+      </w:r>
+      <w:r>
+        <w:t>and</w:t>
+      </w:r>
+      <w:proofErr w:type="gramEnd"/>
+      <w:r>
+        <w:t xml:space="preserve"> targeted at the origin </w:t>
       </w:r>
       <w:r>
         <w:rPr>
           <w:color w:val="7030A0"/>
         </w:rPr>
-        <w:t>)</w:t>
-      </w:r>
-      <w:r>
-        <w:t>and</w:t>
-      </w:r>
-      <w:proofErr w:type="gramEnd"/>
-      <w:r>
-        <w:t xml:space="preserve"> targeted at the origin </w:t>
-      </w:r>
-      <w:r>
-        <w:rPr>
-          <w:color w:val="7030A0"/>
-        </w:rPr>
-        <w:t>(</w:t>
-      </w:r>
-      <w:r>
-        <w:rPr>
-          <w:color w:val="7030A0"/>
-        </w:rPr>
-        <w:t>0.0, 0.0, 0.0)</w:t>
+        <w:t>(0.0, 0.0, 0.0)</w:t>
       </w:r>
       <w:r>
         <w:t xml:space="preserve">. With a </w:t>
@@ -651,10 +589,7 @@
       </w:r>
       <w:proofErr w:type="spellEnd"/>
       <w:r>
-        <w:t xml:space="preserve"> value </w:t>
-      </w:r>
-      <w:r>
-        <w:t>(</w:t>
+        <w:t xml:space="preserve"> value (</w:t>
       </w:r>
       <w:r>
         <w:rPr>
@@ -988,27 +923,27 @@
         </w:numPr>
       </w:pPr>
       <w:r>
+        <w:t>All objects are sized to fit the unit cube</w:t>
+      </w:r>
+      <w:r>
+        <w:t xml:space="preserve"> and centered at the origin. A random translation is provided to better visualize different objects/instances of the same object.</w:t>
+      </w:r>
+    </w:p>
+    <w:p>
+      <w:pPr>
+        <w:pStyle w:val="NormalWeb"/>
+      </w:pPr>
+    </w:p>
+    <w:p>
+      <w:pPr>
+        <w:pStyle w:val="NormalWeb"/>
+        <w:keepNext/>
+      </w:pPr>
+      <w:r>
+        <w:rPr>
+          <w:noProof/>
+        </w:rPr>
         <w:lastRenderedPageBreak/>
-        <w:t>All objects are sized to fit the unit cube</w:t>
-      </w:r>
-      <w:r>
-        <w:t xml:space="preserve"> and centered at the origin. A random translation is provided to better visualize different objects/instances of the same object.</w:t>
-      </w:r>
-    </w:p>
-    <w:p>
-      <w:pPr>
-        <w:pStyle w:val="NormalWeb"/>
-      </w:pPr>
-    </w:p>
-    <w:p>
-      <w:pPr>
-        <w:pStyle w:val="NormalWeb"/>
-        <w:keepNext/>
-      </w:pPr>
-      <w:r>
-        <w:rPr>
-          <w:noProof/>
-        </w:rPr>
         <w:drawing>
           <wp:inline distT="0" distB="0" distL="0" distR="0" wp14:anchorId="78E397A9" wp14:editId="4A18746A">
             <wp:extent cx="5943600" cy="4189730"/>
@@ -1675,21 +1610,7 @@
           <w:sz w:val="28"/>
           <w:szCs w:val="28"/>
         </w:rPr>
-        <w:t>2</w:t>
-      </w:r>
-      <w:r>
-        <w:rPr>
-          <w:sz w:val="28"/>
-          <w:szCs w:val="28"/>
-        </w:rPr>
-        <w:t xml:space="preserve">: </w:t>
-      </w:r>
-      <w:r>
-        <w:rPr>
-          <w:sz w:val="28"/>
-          <w:szCs w:val="28"/>
-        </w:rPr>
-        <w:t>Object Control</w:t>
+        <w:t>2: Object Control</w:t>
       </w:r>
       <w:r>
         <w:rPr>
@@ -1723,15 +1644,15 @@
         </w:numPr>
       </w:pPr>
       <w:r>
-        <w:t xml:space="preserve">You need to press Key ‘O’ to enable editing mode. Most of the steps are more </w:t>
-      </w:r>
-      <w:proofErr w:type="gramStart"/>
-      <w:r>
-        <w:t>similar to</w:t>
-      </w:r>
-      <w:proofErr w:type="gramEnd"/>
-      <w:r>
-        <w:t xml:space="preserve"> Assignment 2.</w:t>
+        <w:t xml:space="preserve">You need to press Key ‘O’ to enable editing mode. Most of the steps are more similar to </w:t>
+      </w:r>
+      <w:r>
+        <w:t>the Rasterization project</w:t>
+      </w:r>
+      <w:bookmarkStart w:id="0" w:name="_GoBack"/>
+      <w:bookmarkEnd w:id="0"/>
+      <w:r>
+        <w:t>.</w:t>
       </w:r>
     </w:p>
     <w:p>
@@ -2932,28 +2853,7 @@
           <w:sz w:val="40"/>
           <w:szCs w:val="40"/>
         </w:rPr>
-        <w:t>Task</w:t>
-      </w:r>
-      <w:r>
-        <w:rPr>
-          <w:sz w:val="40"/>
-          <w:szCs w:val="40"/>
-        </w:rPr>
-        <w:t>3</w:t>
-      </w:r>
-      <w:r>
-        <w:rPr>
-          <w:sz w:val="40"/>
-          <w:szCs w:val="40"/>
-        </w:rPr>
-        <w:t xml:space="preserve">: </w:t>
-      </w:r>
-      <w:r>
-        <w:rPr>
-          <w:sz w:val="40"/>
-          <w:szCs w:val="40"/>
-        </w:rPr>
-        <w:t>Camera control</w:t>
+        <w:t>Task3: Camera control</w:t>
       </w:r>
     </w:p>
     <w:p>
@@ -3898,8 +3798,6 @@
         </w:rPr>
         <w:t>,</w:t>
       </w:r>
-      <w:bookmarkStart w:id="0" w:name="_GoBack"/>
-      <w:bookmarkEnd w:id="0"/>
       <w:r>
         <w:rPr>
           <w:sz w:val="22"/>
@@ -3987,45 +3885,7 @@
         <w:rFonts w:ascii="Times New Roman" w:hAnsi="Times New Roman" w:cs="Times New Roman"/>
         <w:i/>
       </w:rPr>
-      <w:t>Venkata Chakradhar Reddy Challa(vc16e)</w:t>
-    </w:r>
-  </w:p>
-  <w:p>
-    <w:pPr>
-      <w:pStyle w:val="Header"/>
-      <w:jc w:val="right"/>
-      <w:rPr>
-        <w:rFonts w:ascii="Times New Roman" w:hAnsi="Times New Roman" w:cs="Times New Roman"/>
-        <w:i/>
-      </w:rPr>
-    </w:pPr>
-    <w:r>
-      <w:rPr>
-        <w:rFonts w:ascii="Times New Roman" w:hAnsi="Times New Roman" w:cs="Times New Roman"/>
-        <w:i/>
-      </w:rPr>
-      <w:t>10</w:t>
-    </w:r>
-    <w:r>
-      <w:rPr>
-        <w:rFonts w:ascii="Times New Roman" w:hAnsi="Times New Roman" w:cs="Times New Roman"/>
-        <w:i/>
-      </w:rPr>
-      <w:t>/2</w:t>
-    </w:r>
-    <w:r>
-      <w:rPr>
-        <w:rFonts w:ascii="Times New Roman" w:hAnsi="Times New Roman" w:cs="Times New Roman"/>
-        <w:i/>
-      </w:rPr>
-      <w:t>2</w:t>
-    </w:r>
-    <w:r>
-      <w:rPr>
-        <w:rFonts w:ascii="Times New Roman" w:hAnsi="Times New Roman" w:cs="Times New Roman"/>
-        <w:i/>
-      </w:rPr>
-      <w:t>/2018</w:t>
+      <w:t>Venkata Chakradhar Reddy Challa</w:t>
     </w:r>
   </w:p>
   <w:p>
